--- a/Tutorial/Tutorial02/Tutorial 2.docx
+++ b/Tutorial/Tutorial02/Tutorial 2.docx
@@ -23,6 +23,7 @@
       </w:pPr>
       <w:r>
         <w:rPr>
+          <w:noProof/>
           <w:lang w:val="en-US"/>
         </w:rPr>
         <w:drawing>
@@ -121,6 +122,7 @@
       </w:pPr>
       <w:r>
         <w:rPr>
+          <w:noProof/>
           <w:lang w:val="en-US"/>
         </w:rPr>
         <w:drawing>
@@ -550,6 +552,7 @@
       </w:r>
       <w:r>
         <w:rPr>
+          <w:noProof/>
           <w:lang w:val="en-US"/>
         </w:rPr>
         <w:drawing>
@@ -652,6 +655,7 @@
       </w:r>
       <w:r>
         <w:rPr>
+          <w:noProof/>
           <w:lang w:val="en-US"/>
         </w:rPr>
         <w:drawing>
@@ -713,6 +717,7 @@
       </w:pPr>
       <w:r>
         <w:rPr>
+          <w:noProof/>
           <w:lang w:val="en-US"/>
         </w:rPr>
         <w:drawing>
@@ -822,6 +827,7 @@
       </w:pPr>
       <w:r>
         <w:rPr>
+          <w:noProof/>
           <w:lang w:val="en-US"/>
         </w:rPr>
         <w:drawing>
@@ -883,6 +889,7 @@
       </w:pPr>
       <w:r>
         <w:rPr>
+          <w:noProof/>
           <w:lang w:val="en-US"/>
         </w:rPr>
         <w:drawing>
@@ -987,6 +994,7 @@
       </w:pPr>
       <w:r>
         <w:rPr>
+          <w:noProof/>
           <w:lang w:val="en-US"/>
         </w:rPr>
         <w:drawing>
@@ -1112,6 +1120,7 @@
       </w:pPr>
       <w:r>
         <w:rPr>
+          <w:noProof/>
           <w:lang w:val="en-US"/>
         </w:rPr>
         <w:lastRenderedPageBreak/>
@@ -1211,6 +1220,7 @@
       </w:pPr>
       <w:r>
         <w:rPr>
+          <w:noProof/>
           <w:lang w:val="en-US"/>
         </w:rPr>
         <w:drawing>
@@ -1283,6 +1293,7 @@
       </w:pPr>
       <w:r>
         <w:rPr>
+          <w:noProof/>
           <w:lang w:val="en-US"/>
         </w:rPr>
         <w:drawing>
@@ -1380,6 +1391,7 @@
       </w:pPr>
       <w:r>
         <w:rPr>
+          <w:noProof/>
           <w:lang w:val="en-US"/>
         </w:rPr>
         <w:drawing>
@@ -1497,6 +1509,7 @@
       </w:pPr>
       <w:r>
         <w:rPr>
+          <w:noProof/>
           <w:lang w:val="en-US"/>
         </w:rPr>
         <w:drawing>
@@ -1611,6 +1624,7 @@
       </w:pPr>
       <w:r>
         <w:rPr>
+          <w:noProof/>
           <w:lang w:val="en-US"/>
         </w:rPr>
         <w:drawing>
@@ -1690,6 +1704,7 @@
       </w:pPr>
       <w:r>
         <w:rPr>
+          <w:noProof/>
           <w:lang w:val="en-US"/>
         </w:rPr>
         <w:drawing>
@@ -1805,6 +1820,7 @@
       </w:pPr>
       <w:r>
         <w:rPr>
+          <w:noProof/>
           <w:lang w:val="en-US"/>
         </w:rPr>
         <w:drawing>
@@ -1877,6 +1893,7 @@
       </w:pPr>
       <w:r>
         <w:rPr>
+          <w:noProof/>
           <w:lang w:val="en-US"/>
         </w:rPr>
         <w:drawing>
@@ -2069,7 +2086,1340 @@
         <w:rPr>
           <w:lang w:val="en-US"/>
         </w:rPr>
-        <w:t xml:space="preserve"> - 10</w:t>
+        <w:t xml:space="preserve"> </w:t>
+      </w:r>
+      <w:r>
+        <w:rPr>
+          <w:lang w:val="en-US"/>
+        </w:rPr>
+        <w:t>–</w:t>
+      </w:r>
+      <w:r>
+        <w:rPr>
+          <w:lang w:val="en-US"/>
+        </w:rPr>
+        <w:t xml:space="preserve"> 10</w:t>
+      </w:r>
+    </w:p>
+    <w:p>
+      <w:pPr>
+        <w:rPr>
+          <w:lang w:val="en-US"/>
+        </w:rPr>
+      </w:pPr>
+      <w:r>
+        <w:rPr>
+          <w:lang w:val="en-US"/>
+        </w:rPr>
+        <w:drawing>
+          <wp:inline distT="0" distB="0" distL="0" distR="0" wp14:anchorId="516C2350" wp14:editId="0FEBE4BE">
+            <wp:extent cx="1946205" cy="1088823"/>
+            <wp:effectExtent l="0" t="0" r="0" b="0"/>
+            <wp:docPr id="19" name="Picture 19"/>
+            <wp:cNvGraphicFramePr>
+              <a:graphicFrameLocks xmlns:a="http://schemas.openxmlformats.org/drawingml/2006/main" noChangeAspect="1"/>
+            </wp:cNvGraphicFramePr>
+            <a:graphic xmlns:a="http://schemas.openxmlformats.org/drawingml/2006/main">
+              <a:graphicData uri="http://schemas.openxmlformats.org/drawingml/2006/picture">
+                <pic:pic xmlns:pic="http://schemas.openxmlformats.org/drawingml/2006/picture">
+                  <pic:nvPicPr>
+                    <pic:cNvPr id="1" name=""/>
+                    <pic:cNvPicPr/>
+                  </pic:nvPicPr>
+                  <pic:blipFill>
+                    <a:blip r:embed="rId21"/>
+                    <a:stretch>
+                      <a:fillRect/>
+                    </a:stretch>
+                  </pic:blipFill>
+                  <pic:spPr>
+                    <a:xfrm>
+                      <a:off x="0" y="0"/>
+                      <a:ext cx="2003497" cy="1120876"/>
+                    </a:xfrm>
+                    <a:prstGeom prst="rect">
+                      <a:avLst/>
+                    </a:prstGeom>
+                  </pic:spPr>
+                </pic:pic>
+              </a:graphicData>
+            </a:graphic>
+          </wp:inline>
+        </w:drawing>
+      </w:r>
+    </w:p>
+    <w:p>
+      <w:pPr>
+        <w:rPr>
+          <w:lang w:val="en-US"/>
+        </w:rPr>
+      </w:pPr>
+      <w:r>
+        <w:rPr>
+          <w:lang w:val="en-US"/>
+        </w:rPr>
+        <w:tab/>
+        <w:t>2,2,1,1,</w:t>
+      </w:r>
+    </w:p>
+    <w:p>
+      <w:pPr>
+        <w:rPr>
+          <w:lang w:val="en-US"/>
+        </w:rPr>
+      </w:pPr>
+      <w:r>
+        <w:rPr>
+          <w:lang w:val="en-US"/>
+        </w:rPr>
+        <w:drawing>
+          <wp:inline distT="0" distB="0" distL="0" distR="0" wp14:anchorId="5B2778C7" wp14:editId="77549825">
+            <wp:extent cx="5737929" cy="750547"/>
+            <wp:effectExtent l="0" t="0" r="0" b="0"/>
+            <wp:docPr id="20" name="Picture 20"/>
+            <wp:cNvGraphicFramePr>
+              <a:graphicFrameLocks xmlns:a="http://schemas.openxmlformats.org/drawingml/2006/main" noChangeAspect="1"/>
+            </wp:cNvGraphicFramePr>
+            <a:graphic xmlns:a="http://schemas.openxmlformats.org/drawingml/2006/main">
+              <a:graphicData uri="http://schemas.openxmlformats.org/drawingml/2006/picture">
+                <pic:pic xmlns:pic="http://schemas.openxmlformats.org/drawingml/2006/picture">
+                  <pic:nvPicPr>
+                    <pic:cNvPr id="1" name=""/>
+                    <pic:cNvPicPr/>
+                  </pic:nvPicPr>
+                  <pic:blipFill>
+                    <a:blip r:embed="rId22"/>
+                    <a:stretch>
+                      <a:fillRect/>
+                    </a:stretch>
+                  </pic:blipFill>
+                  <pic:spPr>
+                    <a:xfrm>
+                      <a:off x="0" y="0"/>
+                      <a:ext cx="5828833" cy="762438"/>
+                    </a:xfrm>
+                    <a:prstGeom prst="rect">
+                      <a:avLst/>
+                    </a:prstGeom>
+                  </pic:spPr>
+                </pic:pic>
+              </a:graphicData>
+            </a:graphic>
+          </wp:inline>
+        </w:drawing>
+      </w:r>
+    </w:p>
+    <w:p>
+      <w:pPr>
+        <w:rPr>
+          <w:lang w:val="en-US"/>
+        </w:rPr>
+      </w:pPr>
+      <w:r>
+        <w:rPr>
+          <w:lang w:val="en-US"/>
+        </w:rPr>
+        <w:tab/>
+      </w:r>
+      <w:r>
+        <w:rPr>
+          <w:lang w:val="en-US"/>
+        </w:rPr>
+        <w:t>3 2 1 4</w:t>
+      </w:r>
+      <w:r>
+        <w:rPr>
+          <w:lang w:val="en-US"/>
+        </w:rPr>
+        <w:tab/>
+      </w:r>
+      <w:r>
+        <w:rPr>
+          <w:lang w:val="en-US"/>
+        </w:rPr>
+        <w:tab/>
+      </w:r>
+      <w:r>
+        <w:rPr>
+          <w:lang w:val="en-US"/>
+        </w:rPr>
+        <w:tab/>
+      </w:r>
+      <w:r>
+        <w:rPr>
+          <w:lang w:val="en-US"/>
+        </w:rPr>
+        <w:tab/>
+      </w:r>
+      <w:r>
+        <w:rPr>
+          <w:lang w:val="en-US"/>
+        </w:rPr>
+        <w:tab/>
+      </w:r>
+      <w:r>
+        <w:rPr>
+          <w:lang w:val="en-US"/>
+        </w:rPr>
+        <w:tab/>
+        <w:t>100 110 120 125</w:t>
+      </w:r>
+    </w:p>
+    <w:p>
+      <w:pPr>
+        <w:rPr>
+          <w:lang w:val="en-US"/>
+        </w:rPr>
+      </w:pPr>
+      <w:r>
+        <w:rPr>
+          <w:lang w:val="en-US"/>
+        </w:rPr>
+        <w:drawing>
+          <wp:inline distT="0" distB="0" distL="0" distR="0" wp14:anchorId="7F9D11FD" wp14:editId="542FC309">
+            <wp:extent cx="4939148" cy="528554"/>
+            <wp:effectExtent l="0" t="0" r="0" b="5080"/>
+            <wp:docPr id="22" name="Picture 22"/>
+            <wp:cNvGraphicFramePr>
+              <a:graphicFrameLocks xmlns:a="http://schemas.openxmlformats.org/drawingml/2006/main" noChangeAspect="1"/>
+            </wp:cNvGraphicFramePr>
+            <a:graphic xmlns:a="http://schemas.openxmlformats.org/drawingml/2006/main">
+              <a:graphicData uri="http://schemas.openxmlformats.org/drawingml/2006/picture">
+                <pic:pic xmlns:pic="http://schemas.openxmlformats.org/drawingml/2006/picture">
+                  <pic:nvPicPr>
+                    <pic:cNvPr id="1" name=""/>
+                    <pic:cNvPicPr/>
+                  </pic:nvPicPr>
+                  <pic:blipFill>
+                    <a:blip r:embed="rId23"/>
+                    <a:stretch>
+                      <a:fillRect/>
+                    </a:stretch>
+                  </pic:blipFill>
+                  <pic:spPr>
+                    <a:xfrm>
+                      <a:off x="0" y="0"/>
+                      <a:ext cx="5531421" cy="591935"/>
+                    </a:xfrm>
+                    <a:prstGeom prst="rect">
+                      <a:avLst/>
+                    </a:prstGeom>
+                  </pic:spPr>
+                </pic:pic>
+              </a:graphicData>
+            </a:graphic>
+          </wp:inline>
+        </w:drawing>
+      </w:r>
+    </w:p>
+    <w:p>
+      <w:pPr>
+        <w:rPr>
+          <w:lang w:val="en-US"/>
+        </w:rPr>
+      </w:pPr>
+      <w:r>
+        <w:rPr>
+          <w:lang w:val="en-US"/>
+        </w:rPr>
+        <w:tab/>
+        <w:t>Good bad good bad</w:t>
+      </w:r>
+    </w:p>
+    <w:p>
+      <w:pPr>
+        <w:rPr>
+          <w:lang w:val="en-US"/>
+        </w:rPr>
+      </w:pPr>
+      <w:r>
+        <w:rPr>
+          <w:lang w:val="en-US"/>
+        </w:rPr>
+        <w:tab/>
+        <w:t>Levels: good bad</w:t>
+      </w:r>
+    </w:p>
+    <w:p>
+      <w:pPr>
+        <w:rPr>
+          <w:lang w:val="en-US"/>
+        </w:rPr>
+      </w:pPr>
+      <w:r>
+        <w:rPr>
+          <w:lang w:val="en-US"/>
+        </w:rPr>
+        <w:drawing>
+          <wp:inline distT="0" distB="0" distL="0" distR="0" wp14:anchorId="43D8D097" wp14:editId="0D210869">
+            <wp:extent cx="4106871" cy="537982"/>
+            <wp:effectExtent l="0" t="0" r="8255" b="0"/>
+            <wp:docPr id="23" name="Picture 23"/>
+            <wp:cNvGraphicFramePr>
+              <a:graphicFrameLocks xmlns:a="http://schemas.openxmlformats.org/drawingml/2006/main" noChangeAspect="1"/>
+            </wp:cNvGraphicFramePr>
+            <a:graphic xmlns:a="http://schemas.openxmlformats.org/drawingml/2006/main">
+              <a:graphicData uri="http://schemas.openxmlformats.org/drawingml/2006/picture">
+                <pic:pic xmlns:pic="http://schemas.openxmlformats.org/drawingml/2006/picture">
+                  <pic:nvPicPr>
+                    <pic:cNvPr id="1" name=""/>
+                    <pic:cNvPicPr/>
+                  </pic:nvPicPr>
+                  <pic:blipFill>
+                    <a:blip r:embed="rId24"/>
+                    <a:stretch>
+                      <a:fillRect/>
+                    </a:stretch>
+                  </pic:blipFill>
+                  <pic:spPr>
+                    <a:xfrm>
+                      <a:off x="0" y="0"/>
+                      <a:ext cx="4411119" cy="577837"/>
+                    </a:xfrm>
+                    <a:prstGeom prst="rect">
+                      <a:avLst/>
+                    </a:prstGeom>
+                  </pic:spPr>
+                </pic:pic>
+              </a:graphicData>
+            </a:graphic>
+          </wp:inline>
+        </w:drawing>
+      </w:r>
+    </w:p>
+    <w:p>
+      <w:pPr>
+        <w:rPr>
+          <w:lang w:val="en-US"/>
+        </w:rPr>
+      </w:pPr>
+      <w:r>
+        <w:rPr>
+          <w:lang w:val="en-US"/>
+        </w:rPr>
+        <w:tab/>
+        <w:t>Character</w:t>
+      </w:r>
+      <w:r>
+        <w:rPr>
+          <w:lang w:val="en-US"/>
+        </w:rPr>
+        <w:tab/>
+      </w:r>
+      <w:r>
+        <w:rPr>
+          <w:lang w:val="en-US"/>
+        </w:rPr>
+        <w:tab/>
+      </w:r>
+      <w:r>
+        <w:rPr>
+          <w:lang w:val="en-US"/>
+        </w:rPr>
+        <w:tab/>
+      </w:r>
+      <w:r>
+        <w:rPr>
+          <w:lang w:val="en-US"/>
+        </w:rPr>
+        <w:tab/>
+      </w:r>
+      <w:r>
+        <w:rPr>
+          <w:lang w:val="en-US"/>
+        </w:rPr>
+        <w:tab/>
+        <w:t>“13”, “false”</w:t>
+      </w:r>
+    </w:p>
+    <w:p>
+      <w:pPr>
+        <w:rPr>
+          <w:lang w:val="en-US"/>
+        </w:rPr>
+      </w:pPr>
+      <w:r>
+        <w:rPr>
+          <w:lang w:val="en-US"/>
+        </w:rPr>
+        <w:drawing>
+          <wp:inline distT="0" distB="0" distL="0" distR="0" wp14:anchorId="5E4A8600" wp14:editId="655F0C88">
+            <wp:extent cx="6645910" cy="648335"/>
+            <wp:effectExtent l="0" t="0" r="2540" b="0"/>
+            <wp:docPr id="24" name="Picture 24"/>
+            <wp:cNvGraphicFramePr>
+              <a:graphicFrameLocks xmlns:a="http://schemas.openxmlformats.org/drawingml/2006/main" noChangeAspect="1"/>
+            </wp:cNvGraphicFramePr>
+            <a:graphic xmlns:a="http://schemas.openxmlformats.org/drawingml/2006/main">
+              <a:graphicData uri="http://schemas.openxmlformats.org/drawingml/2006/picture">
+                <pic:pic xmlns:pic="http://schemas.openxmlformats.org/drawingml/2006/picture">
+                  <pic:nvPicPr>
+                    <pic:cNvPr id="1" name=""/>
+                    <pic:cNvPicPr/>
+                  </pic:nvPicPr>
+                  <pic:blipFill>
+                    <a:blip r:embed="rId25"/>
+                    <a:stretch>
+                      <a:fillRect/>
+                    </a:stretch>
+                  </pic:blipFill>
+                  <pic:spPr>
+                    <a:xfrm>
+                      <a:off x="0" y="0"/>
+                      <a:ext cx="6645910" cy="648335"/>
+                    </a:xfrm>
+                    <a:prstGeom prst="rect">
+                      <a:avLst/>
+                    </a:prstGeom>
+                  </pic:spPr>
+                </pic:pic>
+              </a:graphicData>
+            </a:graphic>
+          </wp:inline>
+        </w:drawing>
+      </w:r>
+    </w:p>
+    <w:p>
+      <w:pPr>
+        <w:rPr>
+          <w:lang w:val="en-US"/>
+        </w:rPr>
+      </w:pPr>
+      <w:r>
+        <w:rPr>
+          <w:lang w:val="en-US"/>
+        </w:rPr>
+        <w:tab/>
+        <w:t>numeric</w:t>
+      </w:r>
+    </w:p>
+    <w:p>
+      <w:pPr>
+        <w:rPr>
+          <w:lang w:val="en-US"/>
+        </w:rPr>
+      </w:pPr>
+      <w:r>
+        <w:rPr>
+          <w:lang w:val="en-US"/>
+        </w:rPr>
+        <w:drawing>
+          <wp:inline distT="0" distB="0" distL="0" distR="0" wp14:anchorId="2ED8D93B" wp14:editId="5D5DECE7">
+            <wp:extent cx="6645910" cy="582930"/>
+            <wp:effectExtent l="0" t="0" r="2540" b="7620"/>
+            <wp:docPr id="25" name="Picture 25"/>
+            <wp:cNvGraphicFramePr>
+              <a:graphicFrameLocks xmlns:a="http://schemas.openxmlformats.org/drawingml/2006/main" noChangeAspect="1"/>
+            </wp:cNvGraphicFramePr>
+            <a:graphic xmlns:a="http://schemas.openxmlformats.org/drawingml/2006/main">
+              <a:graphicData uri="http://schemas.openxmlformats.org/drawingml/2006/picture">
+                <pic:pic xmlns:pic="http://schemas.openxmlformats.org/drawingml/2006/picture">
+                  <pic:nvPicPr>
+                    <pic:cNvPr id="1" name=""/>
+                    <pic:cNvPicPr/>
+                  </pic:nvPicPr>
+                  <pic:blipFill>
+                    <a:blip r:embed="rId26"/>
+                    <a:stretch>
+                      <a:fillRect/>
+                    </a:stretch>
+                  </pic:blipFill>
+                  <pic:spPr>
+                    <a:xfrm>
+                      <a:off x="0" y="0"/>
+                      <a:ext cx="6645910" cy="582930"/>
+                    </a:xfrm>
+                    <a:prstGeom prst="rect">
+                      <a:avLst/>
+                    </a:prstGeom>
+                  </pic:spPr>
+                </pic:pic>
+              </a:graphicData>
+            </a:graphic>
+          </wp:inline>
+        </w:drawing>
+      </w:r>
+    </w:p>
+    <w:p>
+      <w:pPr>
+        <w:rPr>
+          <w:lang w:val="en-US"/>
+        </w:rPr>
+      </w:pPr>
+      <w:r>
+        <w:rPr>
+          <w:lang w:val="en-US"/>
+        </w:rPr>
+        <w:tab/>
+        <w:t>8 8</w:t>
+      </w:r>
+      <w:r>
+        <w:rPr>
+          <w:lang w:val="en-US"/>
+        </w:rPr>
+        <w:tab/>
+      </w:r>
+      <w:r>
+        <w:rPr>
+          <w:lang w:val="en-US"/>
+        </w:rPr>
+        <w:tab/>
+      </w:r>
+      <w:r>
+        <w:rPr>
+          <w:lang w:val="en-US"/>
+        </w:rPr>
+        <w:tab/>
+      </w:r>
+      <w:r>
+        <w:rPr>
+          <w:lang w:val="en-US"/>
+        </w:rPr>
+        <w:tab/>
+      </w:r>
+      <w:r>
+        <w:rPr>
+          <w:lang w:val="en-US"/>
+        </w:rPr>
+        <w:tab/>
+      </w:r>
+      <w:r>
+        <w:rPr>
+          <w:lang w:val="en-US"/>
+        </w:rPr>
+        <w:tab/>
+        <w:t>“Elyse”</w:t>
+      </w:r>
+    </w:p>
+    <w:p>
+      <w:pPr>
+        <w:rPr>
+          <w:lang w:val="en-US"/>
+        </w:rPr>
+      </w:pPr>
+      <w:r>
+        <w:rPr>
+          <w:lang w:val="en-US"/>
+        </w:rPr>
+        <w:drawing>
+          <wp:inline distT="0" distB="0" distL="0" distR="0" wp14:anchorId="6E641B40" wp14:editId="0D936083">
+            <wp:extent cx="3277040" cy="411584"/>
+            <wp:effectExtent l="0" t="0" r="0" b="7620"/>
+            <wp:docPr id="26" name="Picture 26"/>
+            <wp:cNvGraphicFramePr>
+              <a:graphicFrameLocks xmlns:a="http://schemas.openxmlformats.org/drawingml/2006/main" noChangeAspect="1"/>
+            </wp:cNvGraphicFramePr>
+            <a:graphic xmlns:a="http://schemas.openxmlformats.org/drawingml/2006/main">
+              <a:graphicData uri="http://schemas.openxmlformats.org/drawingml/2006/picture">
+                <pic:pic xmlns:pic="http://schemas.openxmlformats.org/drawingml/2006/picture">
+                  <pic:nvPicPr>
+                    <pic:cNvPr id="1" name=""/>
+                    <pic:cNvPicPr/>
+                  </pic:nvPicPr>
+                  <pic:blipFill>
+                    <a:blip r:embed="rId27"/>
+                    <a:stretch>
+                      <a:fillRect/>
+                    </a:stretch>
+                  </pic:blipFill>
+                  <pic:spPr>
+                    <a:xfrm>
+                      <a:off x="0" y="0"/>
+                      <a:ext cx="3434991" cy="431422"/>
+                    </a:xfrm>
+                    <a:prstGeom prst="rect">
+                      <a:avLst/>
+                    </a:prstGeom>
+                  </pic:spPr>
+                </pic:pic>
+              </a:graphicData>
+            </a:graphic>
+          </wp:inline>
+        </w:drawing>
+      </w:r>
+    </w:p>
+    <w:p>
+      <w:pPr>
+        <w:rPr>
+          <w:lang w:val="en-US"/>
+        </w:rPr>
+      </w:pPr>
+      <w:r>
+        <w:rPr>
+          <w:lang w:val="en-US"/>
+        </w:rPr>
+        <w:tab/>
+        <w:t>Bob, Elyse</w:t>
+      </w:r>
+    </w:p>
+    <w:p>
+      <w:pPr>
+        <w:rPr>
+          <w:lang w:val="en-US"/>
+        </w:rPr>
+      </w:pPr>
+      <w:r>
+        <w:rPr>
+          <w:lang w:val="en-US"/>
+        </w:rPr>
+        <w:drawing>
+          <wp:inline distT="0" distB="0" distL="0" distR="0" wp14:anchorId="636C2C06" wp14:editId="4FD065F2">
+            <wp:extent cx="2500065" cy="1050486"/>
+            <wp:effectExtent l="0" t="0" r="0" b="0"/>
+            <wp:docPr id="27" name="Picture 27"/>
+            <wp:cNvGraphicFramePr>
+              <a:graphicFrameLocks xmlns:a="http://schemas.openxmlformats.org/drawingml/2006/main" noChangeAspect="1"/>
+            </wp:cNvGraphicFramePr>
+            <a:graphic xmlns:a="http://schemas.openxmlformats.org/drawingml/2006/main">
+              <a:graphicData uri="http://schemas.openxmlformats.org/drawingml/2006/picture">
+                <pic:pic xmlns:pic="http://schemas.openxmlformats.org/drawingml/2006/picture">
+                  <pic:nvPicPr>
+                    <pic:cNvPr id="1" name=""/>
+                    <pic:cNvPicPr/>
+                  </pic:nvPicPr>
+                  <pic:blipFill>
+                    <a:blip r:embed="rId28"/>
+                    <a:stretch>
+                      <a:fillRect/>
+                    </a:stretch>
+                  </pic:blipFill>
+                  <pic:spPr>
+                    <a:xfrm>
+                      <a:off x="0" y="0"/>
+                      <a:ext cx="2562442" cy="1076696"/>
+                    </a:xfrm>
+                    <a:prstGeom prst="rect">
+                      <a:avLst/>
+                    </a:prstGeom>
+                  </pic:spPr>
+                </pic:pic>
+              </a:graphicData>
+            </a:graphic>
+          </wp:inline>
+        </w:drawing>
+      </w:r>
+    </w:p>
+    <w:p>
+      <w:pPr>
+        <w:rPr>
+          <w:lang w:val="en-US"/>
+        </w:rPr>
+      </w:pPr>
+      <w:r>
+        <w:rPr>
+          <w:lang w:val="en-US"/>
+        </w:rPr>
+        <w:tab/>
+        <w:t>names</w:t>
+      </w:r>
+    </w:p>
+    <w:p>
+      <w:pPr>
+        <w:rPr>
+          <w:lang w:val="en-US"/>
+        </w:rPr>
+      </w:pPr>
+      <w:r>
+        <w:rPr>
+          <w:lang w:val="en-US"/>
+        </w:rPr>
+        <w:drawing>
+          <wp:inline distT="0" distB="0" distL="0" distR="0" wp14:anchorId="7D8CD4DC" wp14:editId="1BF05B3B">
+            <wp:extent cx="6645910" cy="1028065"/>
+            <wp:effectExtent l="0" t="0" r="2540" b="635"/>
+            <wp:docPr id="28" name="Picture 28"/>
+            <wp:cNvGraphicFramePr>
+              <a:graphicFrameLocks xmlns:a="http://schemas.openxmlformats.org/drawingml/2006/main" noChangeAspect="1"/>
+            </wp:cNvGraphicFramePr>
+            <a:graphic xmlns:a="http://schemas.openxmlformats.org/drawingml/2006/main">
+              <a:graphicData uri="http://schemas.openxmlformats.org/drawingml/2006/picture">
+                <pic:pic xmlns:pic="http://schemas.openxmlformats.org/drawingml/2006/picture">
+                  <pic:nvPicPr>
+                    <pic:cNvPr id="1" name=""/>
+                    <pic:cNvPicPr/>
+                  </pic:nvPicPr>
+                  <pic:blipFill>
+                    <a:blip r:embed="rId29"/>
+                    <a:stretch>
+                      <a:fillRect/>
+                    </a:stretch>
+                  </pic:blipFill>
+                  <pic:spPr>
+                    <a:xfrm>
+                      <a:off x="0" y="0"/>
+                      <a:ext cx="6645910" cy="1028065"/>
+                    </a:xfrm>
+                    <a:prstGeom prst="rect">
+                      <a:avLst/>
+                    </a:prstGeom>
+                  </pic:spPr>
+                </pic:pic>
+              </a:graphicData>
+            </a:graphic>
+          </wp:inline>
+        </w:drawing>
+      </w:r>
+    </w:p>
+    <w:p>
+      <w:pPr>
+        <w:rPr>
+          <w:lang w:val="en-US"/>
+        </w:rPr>
+      </w:pPr>
+      <w:r>
+        <w:rPr>
+          <w:lang w:val="en-US"/>
+        </w:rPr>
+        <w:tab/>
+        <w:t>“</w:t>
+      </w:r>
+      <w:proofErr w:type="spellStart"/>
+      <w:r>
+        <w:rPr>
+          <w:lang w:val="en-US"/>
+        </w:rPr>
+        <w:t>poor”,”fair”,”good”,”excellent</w:t>
+      </w:r>
+      <w:proofErr w:type="spellEnd"/>
+      <w:r>
+        <w:rPr>
+          <w:lang w:val="en-US"/>
+        </w:rPr>
+        <w:t>”</w:t>
+      </w:r>
+    </w:p>
+    <w:p>
+      <w:pPr>
+        <w:rPr>
+          <w:lang w:val="en-US"/>
+        </w:rPr>
+      </w:pPr>
+      <w:r>
+        <w:rPr>
+          <w:lang w:val="en-US"/>
+        </w:rPr>
+        <w:drawing>
+          <wp:inline distT="0" distB="0" distL="0" distR="0" wp14:anchorId="6717E169" wp14:editId="041D9387">
+            <wp:extent cx="2230502" cy="598428"/>
+            <wp:effectExtent l="0" t="0" r="0" b="0"/>
+            <wp:docPr id="29" name="Picture 29"/>
+            <wp:cNvGraphicFramePr>
+              <a:graphicFrameLocks xmlns:a="http://schemas.openxmlformats.org/drawingml/2006/main" noChangeAspect="1"/>
+            </wp:cNvGraphicFramePr>
+            <a:graphic xmlns:a="http://schemas.openxmlformats.org/drawingml/2006/main">
+              <a:graphicData uri="http://schemas.openxmlformats.org/drawingml/2006/picture">
+                <pic:pic xmlns:pic="http://schemas.openxmlformats.org/drawingml/2006/picture">
+                  <pic:nvPicPr>
+                    <pic:cNvPr id="1" name=""/>
+                    <pic:cNvPicPr/>
+                  </pic:nvPicPr>
+                  <pic:blipFill>
+                    <a:blip r:embed="rId30"/>
+                    <a:stretch>
+                      <a:fillRect/>
+                    </a:stretch>
+                  </pic:blipFill>
+                  <pic:spPr>
+                    <a:xfrm>
+                      <a:off x="0" y="0"/>
+                      <a:ext cx="2336850" cy="626960"/>
+                    </a:xfrm>
+                    <a:prstGeom prst="rect">
+                      <a:avLst/>
+                    </a:prstGeom>
+                  </pic:spPr>
+                </pic:pic>
+              </a:graphicData>
+            </a:graphic>
+          </wp:inline>
+        </w:drawing>
+      </w:r>
+    </w:p>
+    <w:p>
+      <w:pPr>
+        <w:rPr>
+          <w:lang w:val="en-US"/>
+        </w:rPr>
+      </w:pPr>
+      <w:r>
+        <w:rPr>
+          <w:lang w:val="en-US"/>
+        </w:rPr>
+        <w:tab/>
+      </w:r>
+      <w:proofErr w:type="spellStart"/>
+      <w:r>
+        <w:rPr>
+          <w:lang w:val="en-US"/>
+        </w:rPr>
+        <w:t>Satisfac</w:t>
+      </w:r>
+      <w:proofErr w:type="spellEnd"/>
+      <w:r>
+        <w:rPr>
+          <w:lang w:val="en-US"/>
+        </w:rPr>
+        <w:t>[1]</w:t>
+      </w:r>
+    </w:p>
+    <w:p>
+      <w:pPr>
+        <w:rPr>
+          <w:lang w:val="en-US"/>
+        </w:rPr>
+      </w:pPr>
+      <w:r>
+        <w:rPr>
+          <w:lang w:val="en-US"/>
+        </w:rPr>
+        <w:drawing>
+          <wp:inline distT="0" distB="0" distL="0" distR="0" wp14:anchorId="7BBE46C6" wp14:editId="7B8569E6">
+            <wp:extent cx="5718964" cy="1776453"/>
+            <wp:effectExtent l="0" t="0" r="0" b="0"/>
+            <wp:docPr id="30" name="Picture 30"/>
+            <wp:cNvGraphicFramePr>
+              <a:graphicFrameLocks xmlns:a="http://schemas.openxmlformats.org/drawingml/2006/main" noChangeAspect="1"/>
+            </wp:cNvGraphicFramePr>
+            <a:graphic xmlns:a="http://schemas.openxmlformats.org/drawingml/2006/main">
+              <a:graphicData uri="http://schemas.openxmlformats.org/drawingml/2006/picture">
+                <pic:pic xmlns:pic="http://schemas.openxmlformats.org/drawingml/2006/picture">
+                  <pic:nvPicPr>
+                    <pic:cNvPr id="1" name=""/>
+                    <pic:cNvPicPr/>
+                  </pic:nvPicPr>
+                  <pic:blipFill>
+                    <a:blip r:embed="rId31"/>
+                    <a:stretch>
+                      <a:fillRect/>
+                    </a:stretch>
+                  </pic:blipFill>
+                  <pic:spPr>
+                    <a:xfrm>
+                      <a:off x="0" y="0"/>
+                      <a:ext cx="5771053" cy="1792633"/>
+                    </a:xfrm>
+                    <a:prstGeom prst="rect">
+                      <a:avLst/>
+                    </a:prstGeom>
+                  </pic:spPr>
+                </pic:pic>
+              </a:graphicData>
+            </a:graphic>
+          </wp:inline>
+        </w:drawing>
+      </w:r>
+    </w:p>
+    <w:p>
+      <w:pPr>
+        <w:rPr>
+          <w:lang w:val="en-US"/>
+        </w:rPr>
+      </w:pPr>
+      <w:r>
+        <w:rPr>
+          <w:lang w:val="en-US"/>
+        </w:rPr>
+        <w:tab/>
+        <w:t>“</w:t>
+      </w:r>
+      <w:proofErr w:type="spellStart"/>
+      <w:r>
+        <w:rPr>
+          <w:lang w:val="en-US"/>
+        </w:rPr>
+        <w:t>Cookie”,”Pretzel</w:t>
+      </w:r>
+      <w:proofErr w:type="spellEnd"/>
+      <w:r>
+        <w:rPr>
+          <w:lang w:val="en-US"/>
+        </w:rPr>
+        <w:t>”</w:t>
+      </w:r>
+    </w:p>
+    <w:p>
+      <w:pPr>
+        <w:rPr>
+          <w:lang w:val="en-US"/>
+        </w:rPr>
+      </w:pPr>
+      <w:r>
+        <w:rPr>
+          <w:lang w:val="en-US"/>
+        </w:rPr>
+        <w:drawing>
+          <wp:inline distT="0" distB="0" distL="0" distR="0" wp14:anchorId="3CC51CFB" wp14:editId="452E3647">
+            <wp:extent cx="4862705" cy="555685"/>
+            <wp:effectExtent l="0" t="0" r="0" b="0"/>
+            <wp:docPr id="31" name="Picture 31"/>
+            <wp:cNvGraphicFramePr>
+              <a:graphicFrameLocks xmlns:a="http://schemas.openxmlformats.org/drawingml/2006/main" noChangeAspect="1"/>
+            </wp:cNvGraphicFramePr>
+            <a:graphic xmlns:a="http://schemas.openxmlformats.org/drawingml/2006/main">
+              <a:graphicData uri="http://schemas.openxmlformats.org/drawingml/2006/picture">
+                <pic:pic xmlns:pic="http://schemas.openxmlformats.org/drawingml/2006/picture">
+                  <pic:nvPicPr>
+                    <pic:cNvPr id="1" name=""/>
+                    <pic:cNvPicPr/>
+                  </pic:nvPicPr>
+                  <pic:blipFill>
+                    <a:blip r:embed="rId32"/>
+                    <a:stretch>
+                      <a:fillRect/>
+                    </a:stretch>
+                  </pic:blipFill>
+                  <pic:spPr>
+                    <a:xfrm>
+                      <a:off x="0" y="0"/>
+                      <a:ext cx="5006523" cy="572120"/>
+                    </a:xfrm>
+                    <a:prstGeom prst="rect">
+                      <a:avLst/>
+                    </a:prstGeom>
+                  </pic:spPr>
+                </pic:pic>
+              </a:graphicData>
+            </a:graphic>
+          </wp:inline>
+        </w:drawing>
+      </w:r>
+    </w:p>
+    <w:p>
+      <w:pPr>
+        <w:rPr>
+          <w:lang w:val="en-US"/>
+        </w:rPr>
+      </w:pPr>
+      <w:r>
+        <w:rPr>
+          <w:lang w:val="en-US"/>
+        </w:rPr>
+        <w:tab/>
+        <w:t>Breakfast[2]</w:t>
+      </w:r>
+      <w:r>
+        <w:rPr>
+          <w:lang w:val="en-US"/>
+        </w:rPr>
+        <w:tab/>
+      </w:r>
+      <w:r>
+        <w:rPr>
+          <w:lang w:val="en-US"/>
+        </w:rPr>
+        <w:tab/>
+      </w:r>
+      <w:r>
+        <w:rPr>
+          <w:lang w:val="en-US"/>
+        </w:rPr>
+        <w:tab/>
+      </w:r>
+      <w:r>
+        <w:rPr>
+          <w:lang w:val="en-US"/>
+        </w:rPr>
+        <w:tab/>
+      </w:r>
+      <w:r>
+        <w:rPr>
+          <w:lang w:val="en-US"/>
+        </w:rPr>
+        <w:tab/>
+        <w:t>“Snacks”</w:t>
+      </w:r>
+    </w:p>
+    <w:p>
+      <w:pPr>
+        <w:rPr>
+          <w:lang w:val="en-US"/>
+        </w:rPr>
+      </w:pPr>
+      <w:r>
+        <w:rPr>
+          <w:lang w:val="en-US"/>
+        </w:rPr>
+        <w:drawing>
+          <wp:inline distT="0" distB="0" distL="0" distR="0" wp14:anchorId="59B7FE47" wp14:editId="2194C136">
+            <wp:extent cx="5174552" cy="659056"/>
+            <wp:effectExtent l="0" t="0" r="0" b="8255"/>
+            <wp:docPr id="32" name="Picture 32"/>
+            <wp:cNvGraphicFramePr>
+              <a:graphicFrameLocks xmlns:a="http://schemas.openxmlformats.org/drawingml/2006/main" noChangeAspect="1"/>
+            </wp:cNvGraphicFramePr>
+            <a:graphic xmlns:a="http://schemas.openxmlformats.org/drawingml/2006/main">
+              <a:graphicData uri="http://schemas.openxmlformats.org/drawingml/2006/picture">
+                <pic:pic xmlns:pic="http://schemas.openxmlformats.org/drawingml/2006/picture">
+                  <pic:nvPicPr>
+                    <pic:cNvPr id="1" name=""/>
+                    <pic:cNvPicPr/>
+                  </pic:nvPicPr>
+                  <pic:blipFill>
+                    <a:blip r:embed="rId33"/>
+                    <a:stretch>
+                      <a:fillRect/>
+                    </a:stretch>
+                  </pic:blipFill>
+                  <pic:spPr>
+                    <a:xfrm>
+                      <a:off x="0" y="0"/>
+                      <a:ext cx="5220907" cy="664960"/>
+                    </a:xfrm>
+                    <a:prstGeom prst="rect">
+                      <a:avLst/>
+                    </a:prstGeom>
+                  </pic:spPr>
+                </pic:pic>
+              </a:graphicData>
+            </a:graphic>
+          </wp:inline>
+        </w:drawing>
+      </w:r>
+    </w:p>
+    <w:p>
+      <w:pPr>
+        <w:rPr>
+          <w:lang w:val="en-US"/>
+        </w:rPr>
+      </w:pPr>
+      <w:r>
+        <w:rPr>
+          <w:lang w:val="en-US"/>
+        </w:rPr>
+        <w:tab/>
+        <w:t>Breakfast[2]</w:t>
+      </w:r>
+      <w:r>
+        <w:rPr>
+          <w:lang w:val="en-US"/>
+        </w:rPr>
+        <w:tab/>
+      </w:r>
+      <w:r>
+        <w:rPr>
+          <w:lang w:val="en-US"/>
+        </w:rPr>
+        <w:tab/>
+      </w:r>
+      <w:r>
+        <w:rPr>
+          <w:lang w:val="en-US"/>
+        </w:rPr>
+        <w:tab/>
+      </w:r>
+      <w:r>
+        <w:rPr>
+          <w:lang w:val="en-US"/>
+        </w:rPr>
+        <w:tab/>
+      </w:r>
+      <w:r>
+        <w:rPr>
+          <w:lang w:val="en-US"/>
+        </w:rPr>
+        <w:tab/>
+      </w:r>
+      <w:r>
+        <w:rPr>
+          <w:lang w:val="en-US"/>
+        </w:rPr>
+        <w:tab/>
+        <w:t>+2</w:t>
+      </w:r>
+    </w:p>
+    <w:p>
+      <w:pPr>
+        <w:rPr>
+          <w:lang w:val="en-US"/>
+        </w:rPr>
+      </w:pPr>
+      <w:r>
+        <w:rPr>
+          <w:lang w:val="en-US"/>
+        </w:rPr>
+        <w:drawing>
+          <wp:inline distT="0" distB="0" distL="0" distR="0" wp14:anchorId="46587204" wp14:editId="46D6DB66">
+            <wp:extent cx="5507542" cy="745144"/>
+            <wp:effectExtent l="0" t="0" r="0" b="0"/>
+            <wp:docPr id="33" name="Picture 33"/>
+            <wp:cNvGraphicFramePr>
+              <a:graphicFrameLocks xmlns:a="http://schemas.openxmlformats.org/drawingml/2006/main" noChangeAspect="1"/>
+            </wp:cNvGraphicFramePr>
+            <a:graphic xmlns:a="http://schemas.openxmlformats.org/drawingml/2006/main">
+              <a:graphicData uri="http://schemas.openxmlformats.org/drawingml/2006/picture">
+                <pic:pic xmlns:pic="http://schemas.openxmlformats.org/drawingml/2006/picture">
+                  <pic:nvPicPr>
+                    <pic:cNvPr id="1" name=""/>
+                    <pic:cNvPicPr/>
+                  </pic:nvPicPr>
+                  <pic:blipFill>
+                    <a:blip r:embed="rId34"/>
+                    <a:stretch>
+                      <a:fillRect/>
+                    </a:stretch>
+                  </pic:blipFill>
+                  <pic:spPr>
+                    <a:xfrm>
+                      <a:off x="0" y="0"/>
+                      <a:ext cx="5570710" cy="753690"/>
+                    </a:xfrm>
+                    <a:prstGeom prst="rect">
+                      <a:avLst/>
+                    </a:prstGeom>
+                  </pic:spPr>
+                </pic:pic>
+              </a:graphicData>
+            </a:graphic>
+          </wp:inline>
+        </w:drawing>
+      </w:r>
+    </w:p>
+    <w:p>
+      <w:pPr>
+        <w:rPr>
+          <w:lang w:val="en-US"/>
+        </w:rPr>
+      </w:pPr>
+      <w:r>
+        <w:rPr>
+          <w:lang w:val="en-US"/>
+        </w:rPr>
+        <w:tab/>
+        <w:t>C(1,2), “Name”</w:t>
+      </w:r>
+    </w:p>
+    <w:p>
+      <w:pPr>
+        <w:rPr>
+          <w:lang w:val="en-US"/>
+        </w:rPr>
+      </w:pPr>
+      <w:r>
+        <w:rPr>
+          <w:lang w:val="en-US"/>
+        </w:rPr>
+        <w:drawing>
+          <wp:inline distT="0" distB="0" distL="0" distR="0" wp14:anchorId="7D1C4AC2" wp14:editId="1603942A">
+            <wp:extent cx="6645910" cy="838835"/>
+            <wp:effectExtent l="0" t="0" r="2540" b="0"/>
+            <wp:docPr id="34" name="Picture 34"/>
+            <wp:cNvGraphicFramePr>
+              <a:graphicFrameLocks xmlns:a="http://schemas.openxmlformats.org/drawingml/2006/main" noChangeAspect="1"/>
+            </wp:cNvGraphicFramePr>
+            <a:graphic xmlns:a="http://schemas.openxmlformats.org/drawingml/2006/main">
+              <a:graphicData uri="http://schemas.openxmlformats.org/drawingml/2006/picture">
+                <pic:pic xmlns:pic="http://schemas.openxmlformats.org/drawingml/2006/picture">
+                  <pic:nvPicPr>
+                    <pic:cNvPr id="1" name=""/>
+                    <pic:cNvPicPr/>
+                  </pic:nvPicPr>
+                  <pic:blipFill>
+                    <a:blip r:embed="rId35"/>
+                    <a:stretch>
+                      <a:fillRect/>
+                    </a:stretch>
+                  </pic:blipFill>
+                  <pic:spPr>
+                    <a:xfrm>
+                      <a:off x="0" y="0"/>
+                      <a:ext cx="6645910" cy="838835"/>
+                    </a:xfrm>
+                    <a:prstGeom prst="rect">
+                      <a:avLst/>
+                    </a:prstGeom>
+                  </pic:spPr>
+                </pic:pic>
+              </a:graphicData>
+            </a:graphic>
+          </wp:inline>
+        </w:drawing>
+      </w:r>
+    </w:p>
+    <w:p>
+      <w:pPr>
+        <w:rPr>
+          <w:lang w:val="en-US"/>
+        </w:rPr>
+      </w:pPr>
+      <w:r>
+        <w:rPr>
+          <w:lang w:val="en-US"/>
+        </w:rPr>
+        <w:tab/>
+      </w:r>
+      <w:r>
+        <w:rPr>
+          <w:lang w:val="en-US"/>
+        </w:rPr>
+        <w:t>“Name”</w:t>
+      </w:r>
+      <w:r>
+        <w:rPr>
+          <w:lang w:val="en-US"/>
+        </w:rPr>
+        <w:tab/>
+      </w:r>
+      <w:r>
+        <w:rPr>
+          <w:lang w:val="en-US"/>
+        </w:rPr>
+        <w:tab/>
+      </w:r>
+      <w:r>
+        <w:rPr>
+          <w:lang w:val="en-US"/>
+        </w:rPr>
+        <w:tab/>
+      </w:r>
+      <w:r>
+        <w:rPr>
+          <w:lang w:val="en-US"/>
+        </w:rPr>
+        <w:tab/>
+      </w:r>
+      <w:r>
+        <w:rPr>
+          <w:lang w:val="en-US"/>
+        </w:rPr>
+        <w:tab/>
+      </w:r>
+      <w:r>
+        <w:rPr>
+          <w:lang w:val="en-US"/>
+        </w:rPr>
+        <w:tab/>
+      </w:r>
+      <w:r>
+        <w:rPr>
+          <w:lang w:val="en-US"/>
+        </w:rPr>
+        <w:tab/>
+      </w:r>
+    </w:p>
+    <w:p>
+      <w:pPr>
+        <w:rPr>
+          <w:lang w:val="en-US"/>
+        </w:rPr>
+      </w:pPr>
+    </w:p>
+    <w:p>
+      <w:pPr>
+        <w:rPr>
+          <w:lang w:val="en-US"/>
+        </w:rPr>
+      </w:pPr>
+      <w:r>
+        <w:rPr>
+          <w:lang w:val="en-US"/>
+        </w:rPr>
+        <w:drawing>
+          <wp:inline distT="0" distB="0" distL="0" distR="0" wp14:anchorId="51226A41" wp14:editId="43A80440">
+            <wp:extent cx="6645910" cy="2558415"/>
+            <wp:effectExtent l="0" t="0" r="2540" b="0"/>
+            <wp:docPr id="35" name="Picture 35"/>
+            <wp:cNvGraphicFramePr>
+              <a:graphicFrameLocks xmlns:a="http://schemas.openxmlformats.org/drawingml/2006/main" noChangeAspect="1"/>
+            </wp:cNvGraphicFramePr>
+            <a:graphic xmlns:a="http://schemas.openxmlformats.org/drawingml/2006/main">
+              <a:graphicData uri="http://schemas.openxmlformats.org/drawingml/2006/picture">
+                <pic:pic xmlns:pic="http://schemas.openxmlformats.org/drawingml/2006/picture">
+                  <pic:nvPicPr>
+                    <pic:cNvPr id="1" name=""/>
+                    <pic:cNvPicPr/>
+                  </pic:nvPicPr>
+                  <pic:blipFill>
+                    <a:blip r:embed="rId36"/>
+                    <a:stretch>
+                      <a:fillRect/>
+                    </a:stretch>
+                  </pic:blipFill>
+                  <pic:spPr>
+                    <a:xfrm>
+                      <a:off x="0" y="0"/>
+                      <a:ext cx="6645910" cy="2558415"/>
+                    </a:xfrm>
+                    <a:prstGeom prst="rect">
+                      <a:avLst/>
+                    </a:prstGeom>
+                  </pic:spPr>
+                </pic:pic>
+              </a:graphicData>
+            </a:graphic>
+          </wp:inline>
+        </w:drawing>
+      </w:r>
+    </w:p>
+    <w:p>
+      <w:pPr>
+        <w:pStyle w:val="ListParagraph"/>
+        <w:numPr>
+          <w:ilvl w:val="0"/>
+          <w:numId w:val="3"/>
+        </w:numPr>
+        <w:rPr>
+          <w:lang w:val="en-US"/>
+        </w:rPr>
+      </w:pPr>
+      <w:r>
+        <w:rPr>
+          <w:lang w:val="en-US"/>
+        </w:rPr>
+        <w:t>ht2 &lt;- c(2,2.5,4,3,3.5)</w:t>
+      </w:r>
+    </w:p>
+    <w:p>
+      <w:pPr>
+        <w:pStyle w:val="ListParagraph"/>
+        <w:numPr>
+          <w:ilvl w:val="0"/>
+          <w:numId w:val="3"/>
+        </w:numPr>
+        <w:rPr>
+          <w:lang w:val="en-US"/>
+        </w:rPr>
+      </w:pPr>
+      <w:r>
+        <w:rPr>
+          <w:lang w:val="en-US"/>
+        </w:rPr>
+        <w:t>names(ht2) &lt;- c(“A”,”B”,”C”,”D”,”E”)</w:t>
+      </w:r>
+    </w:p>
+    <w:p>
+      <w:pPr>
+        <w:pStyle w:val="ListParagraph"/>
+        <w:numPr>
+          <w:ilvl w:val="0"/>
+          <w:numId w:val="3"/>
+        </w:numPr>
+        <w:rPr>
+          <w:lang w:val="en-US"/>
+        </w:rPr>
+      </w:pPr>
+      <w:r>
+        <w:rPr>
+          <w:lang w:val="en-US"/>
+        </w:rPr>
+        <w:t>sort(ht2, decreasing = TRUE)</w:t>
+      </w:r>
+    </w:p>
+    <w:p>
+      <w:pPr>
+        <w:pStyle w:val="ListParagraph"/>
+        <w:numPr>
+          <w:ilvl w:val="0"/>
+          <w:numId w:val="3"/>
+        </w:numPr>
+        <w:rPr>
+          <w:lang w:val="en-US"/>
+        </w:rPr>
+      </w:pPr>
+      <w:r>
+        <w:rPr>
+          <w:lang w:val="en-US"/>
+        </w:rPr>
+        <w:t>hts2[2] &lt;- 3</w:t>
       </w:r>
     </w:p>
     <w:sectPr>
@@ -2174,16 +3524,16 @@
     </w:lvl>
   </w:abstractNum>
   <w:abstractNum w:abstractNumId="1" w15:restartNumberingAfterBreak="0">
-    <w:nsid w:val="68DD42B6"/>
+    <w:nsid w:val="53DD174F"/>
     <w:multiLevelType w:val="hybridMultilevel"/>
-    <w:tmpl w:val="2294C9EE"/>
-    <w:lvl w:ilvl="0" w:tplc="882EAF42">
+    <w:tmpl w:val="B6E4BAC2"/>
+    <w:lvl w:ilvl="0" w:tplc="48090019">
       <w:start w:val="1"/>
-      <w:numFmt w:val="decimal"/>
-      <w:lvlText w:val="%1"/>
+      <w:numFmt w:val="lowerLetter"/>
+      <w:lvlText w:val="%1."/>
       <w:lvlJc w:val="left"/>
       <w:pPr>
-        <w:ind w:left="5040" w:hanging="4320"/>
+        <w:ind w:left="720" w:hanging="360"/>
       </w:pPr>
       <w:rPr>
         <w:rFonts w:hint="default"/>
@@ -2195,7 +3545,7 @@
       <w:lvlText w:val="%2."/>
       <w:lvlJc w:val="left"/>
       <w:pPr>
-        <w:ind w:left="1800" w:hanging="360"/>
+        <w:ind w:left="1440" w:hanging="360"/>
       </w:pPr>
     </w:lvl>
     <w:lvl w:ilvl="2" w:tplc="4809001B" w:tentative="1">
@@ -2204,7 +3554,7 @@
       <w:lvlText w:val="%3."/>
       <w:lvlJc w:val="right"/>
       <w:pPr>
-        <w:ind w:left="2520" w:hanging="180"/>
+        <w:ind w:left="2160" w:hanging="180"/>
       </w:pPr>
     </w:lvl>
     <w:lvl w:ilvl="3" w:tplc="4809000F" w:tentative="1">
@@ -2213,7 +3563,7 @@
       <w:lvlText w:val="%4."/>
       <w:lvlJc w:val="left"/>
       <w:pPr>
-        <w:ind w:left="3240" w:hanging="360"/>
+        <w:ind w:left="2880" w:hanging="360"/>
       </w:pPr>
     </w:lvl>
     <w:lvl w:ilvl="4" w:tplc="48090019" w:tentative="1">
@@ -2222,7 +3572,7 @@
       <w:lvlText w:val="%5."/>
       <w:lvlJc w:val="left"/>
       <w:pPr>
-        <w:ind w:left="3960" w:hanging="360"/>
+        <w:ind w:left="3600" w:hanging="360"/>
       </w:pPr>
     </w:lvl>
     <w:lvl w:ilvl="5" w:tplc="4809001B" w:tentative="1">
@@ -2231,7 +3581,7 @@
       <w:lvlText w:val="%6."/>
       <w:lvlJc w:val="right"/>
       <w:pPr>
-        <w:ind w:left="4680" w:hanging="180"/>
+        <w:ind w:left="4320" w:hanging="180"/>
       </w:pPr>
     </w:lvl>
     <w:lvl w:ilvl="6" w:tplc="4809000F" w:tentative="1">
@@ -2240,7 +3590,7 @@
       <w:lvlText w:val="%7."/>
       <w:lvlJc w:val="left"/>
       <w:pPr>
-        <w:ind w:left="5400" w:hanging="360"/>
+        <w:ind w:left="5040" w:hanging="360"/>
       </w:pPr>
     </w:lvl>
     <w:lvl w:ilvl="7" w:tplc="48090019" w:tentative="1">
@@ -2249,7 +3599,7 @@
       <w:lvlText w:val="%8."/>
       <w:lvlJc w:val="left"/>
       <w:pPr>
-        <w:ind w:left="6120" w:hanging="360"/>
+        <w:ind w:left="5760" w:hanging="360"/>
       </w:pPr>
     </w:lvl>
     <w:lvl w:ilvl="8" w:tplc="4809001B" w:tentative="1">
@@ -2258,15 +3608,107 @@
       <w:lvlText w:val="%9."/>
       <w:lvlJc w:val="right"/>
       <w:pPr>
+        <w:ind w:left="6480" w:hanging="180"/>
+      </w:pPr>
+    </w:lvl>
+  </w:abstractNum>
+  <w:abstractNum w:abstractNumId="2" w15:restartNumberingAfterBreak="0">
+    <w:nsid w:val="68DD42B6"/>
+    <w:multiLevelType w:val="hybridMultilevel"/>
+    <w:tmpl w:val="2294C9EE"/>
+    <w:lvl w:ilvl="0" w:tplc="882EAF42">
+      <w:start w:val="1"/>
+      <w:numFmt w:val="decimal"/>
+      <w:lvlText w:val="%1"/>
+      <w:lvlJc w:val="left"/>
+      <w:pPr>
+        <w:ind w:left="5040" w:hanging="4320"/>
+      </w:pPr>
+      <w:rPr>
+        <w:rFonts w:hint="default"/>
+      </w:rPr>
+    </w:lvl>
+    <w:lvl w:ilvl="1" w:tplc="48090019" w:tentative="1">
+      <w:start w:val="1"/>
+      <w:numFmt w:val="lowerLetter"/>
+      <w:lvlText w:val="%2."/>
+      <w:lvlJc w:val="left"/>
+      <w:pPr>
+        <w:ind w:left="1800" w:hanging="360"/>
+      </w:pPr>
+    </w:lvl>
+    <w:lvl w:ilvl="2" w:tplc="4809001B" w:tentative="1">
+      <w:start w:val="1"/>
+      <w:numFmt w:val="lowerRoman"/>
+      <w:lvlText w:val="%3."/>
+      <w:lvlJc w:val="right"/>
+      <w:pPr>
+        <w:ind w:left="2520" w:hanging="180"/>
+      </w:pPr>
+    </w:lvl>
+    <w:lvl w:ilvl="3" w:tplc="4809000F" w:tentative="1">
+      <w:start w:val="1"/>
+      <w:numFmt w:val="decimal"/>
+      <w:lvlText w:val="%4."/>
+      <w:lvlJc w:val="left"/>
+      <w:pPr>
+        <w:ind w:left="3240" w:hanging="360"/>
+      </w:pPr>
+    </w:lvl>
+    <w:lvl w:ilvl="4" w:tplc="48090019" w:tentative="1">
+      <w:start w:val="1"/>
+      <w:numFmt w:val="lowerLetter"/>
+      <w:lvlText w:val="%5."/>
+      <w:lvlJc w:val="left"/>
+      <w:pPr>
+        <w:ind w:left="3960" w:hanging="360"/>
+      </w:pPr>
+    </w:lvl>
+    <w:lvl w:ilvl="5" w:tplc="4809001B" w:tentative="1">
+      <w:start w:val="1"/>
+      <w:numFmt w:val="lowerRoman"/>
+      <w:lvlText w:val="%6."/>
+      <w:lvlJc w:val="right"/>
+      <w:pPr>
+        <w:ind w:left="4680" w:hanging="180"/>
+      </w:pPr>
+    </w:lvl>
+    <w:lvl w:ilvl="6" w:tplc="4809000F" w:tentative="1">
+      <w:start w:val="1"/>
+      <w:numFmt w:val="decimal"/>
+      <w:lvlText w:val="%7."/>
+      <w:lvlJc w:val="left"/>
+      <w:pPr>
+        <w:ind w:left="5400" w:hanging="360"/>
+      </w:pPr>
+    </w:lvl>
+    <w:lvl w:ilvl="7" w:tplc="48090019" w:tentative="1">
+      <w:start w:val="1"/>
+      <w:numFmt w:val="lowerLetter"/>
+      <w:lvlText w:val="%8."/>
+      <w:lvlJc w:val="left"/>
+      <w:pPr>
+        <w:ind w:left="6120" w:hanging="360"/>
+      </w:pPr>
+    </w:lvl>
+    <w:lvl w:ilvl="8" w:tplc="4809001B" w:tentative="1">
+      <w:start w:val="1"/>
+      <w:numFmt w:val="lowerRoman"/>
+      <w:lvlText w:val="%9."/>
+      <w:lvlJc w:val="right"/>
+      <w:pPr>
         <w:ind w:left="6840" w:hanging="180"/>
       </w:pPr>
     </w:lvl>
   </w:abstractNum>
   <w:num w:numId="1">
-    <w:abstractNumId w:val="1"/>
+    <w:abstractNumId w:val="2"/>
   </w:num>
   <w:num w:numId="2">
     <w:abstractNumId w:val="0"/>
+  </w:num>
+  <w:num w:numId="3">
+    <w:abstractNumId w:val="1"/>
   </w:num>
 </w:numbering>
 </file>
@@ -2394,6 +3836,7 @@
     <w:lsdException w:name="HTML Sample" w:semiHidden="1" w:unhideWhenUsed="1"/>
     <w:lsdException w:name="HTML Typewriter" w:semiHidden="1" w:unhideWhenUsed="1"/>
     <w:lsdException w:name="HTML Variable" w:semiHidden="1" w:unhideWhenUsed="1"/>
+    <w:lsdException w:name="Normal Table" w:semiHidden="1" w:unhideWhenUsed="1"/>
     <w:lsdException w:name="annotation subject" w:semiHidden="1" w:unhideWhenUsed="1"/>
     <w:lsdException w:name="No List" w:semiHidden="1" w:unhideWhenUsed="1"/>
     <w:lsdException w:name="Outline List 1" w:semiHidden="1" w:unhideWhenUsed="1"/>
@@ -2440,8 +3883,10 @@
     <w:lsdException w:name="Table Subtle 2" w:semiHidden="1" w:unhideWhenUsed="1"/>
     <w:lsdException w:name="Table Web 1" w:semiHidden="1" w:unhideWhenUsed="1"/>
     <w:lsdException w:name="Table Web 2" w:semiHidden="1" w:unhideWhenUsed="1"/>
+    <w:lsdException w:name="Table Web 3" w:semiHidden="1" w:unhideWhenUsed="1"/>
     <w:lsdException w:name="Balloon Text" w:semiHidden="1" w:unhideWhenUsed="1"/>
     <w:lsdException w:name="Table Grid" w:uiPriority="39"/>
+    <w:lsdException w:name="Table Theme" w:semiHidden="1" w:unhideWhenUsed="1"/>
     <w:lsdException w:name="Placeholder Text" w:semiHidden="1"/>
     <w:lsdException w:name="No Spacing" w:uiPriority="1" w:qFormat="1"/>
     <w:lsdException w:name="Light Shading" w:uiPriority="60"/>
